--- a/báo cáo thực hành lab3.docx
+++ b/báo cáo thực hành lab3.docx
@@ -2860,15 +2860,13 @@
           <w:rFonts w:ascii="Times New Roman" w:hAnsi="Times New Roman" w:cs="Times New Roman"/>
           <w:sz w:val="26"/>
           <w:szCs w:val="26"/>
-          <w:lang w:val="en-US"/>
-        </w:rPr>
-      </w:pPr>
-      <w:r>
-        <w:rPr>
-          <w:rFonts w:ascii="Times New Roman" w:hAnsi="Times New Roman" w:cs="Times New Roman"/>
-          <w:sz w:val="26"/>
-          <w:szCs w:val="26"/>
-          <w:lang w:val="en-US"/>
+        </w:rPr>
+      </w:pPr>
+      <w:r>
+        <w:rPr>
+          <w:rFonts w:ascii="Times New Roman" w:hAnsi="Times New Roman" w:cs="Times New Roman"/>
+          <w:sz w:val="26"/>
+          <w:szCs w:val="26"/>
         </w:rPr>
         <w:t>Giao diện máy chủ:</w:t>
       </w:r>
@@ -6187,15 +6185,13 @@
           <w:rFonts w:ascii="Times New Roman" w:hAnsi="Times New Roman" w:cs="Times New Roman"/>
           <w:sz w:val="26"/>
           <w:szCs w:val="26"/>
-          <w:lang w:val="en-US"/>
-        </w:rPr>
-      </w:pPr>
-      <w:r>
-        <w:rPr>
-          <w:rFonts w:ascii="Times New Roman" w:hAnsi="Times New Roman" w:cs="Times New Roman"/>
-          <w:sz w:val="26"/>
-          <w:szCs w:val="26"/>
-          <w:lang w:val="en-US"/>
+        </w:rPr>
+      </w:pPr>
+      <w:r>
+        <w:rPr>
+          <w:rFonts w:ascii="Times New Roman" w:hAnsi="Times New Roman" w:cs="Times New Roman"/>
+          <w:sz w:val="26"/>
+          <w:szCs w:val="26"/>
         </w:rPr>
         <w:t>Kết quả:</w:t>
       </w:r>
@@ -6206,15 +6202,13 @@
           <w:rFonts w:ascii="Times New Roman" w:hAnsi="Times New Roman" w:cs="Times New Roman"/>
           <w:sz w:val="26"/>
           <w:szCs w:val="26"/>
-          <w:lang w:val="en-US"/>
-        </w:rPr>
-      </w:pPr>
-      <w:r>
-        <w:rPr>
-          <w:rFonts w:ascii="Times New Roman" w:hAnsi="Times New Roman" w:cs="Times New Roman"/>
-          <w:sz w:val="26"/>
-          <w:szCs w:val="26"/>
-          <w:lang w:val="en-US"/>
+        </w:rPr>
+      </w:pPr>
+      <w:r>
+        <w:rPr>
+          <w:rFonts w:ascii="Times New Roman" w:hAnsi="Times New Roman" w:cs="Times New Roman"/>
+          <w:sz w:val="26"/>
+          <w:szCs w:val="26"/>
         </w:rPr>
         <w:t>Giao diện ban đầu</w:t>
       </w:r>
@@ -6226,100 +6220,19 @@
           <w:rFonts w:ascii="Times New Roman" w:hAnsi="Times New Roman" w:cs="Times New Roman"/>
           <w:sz w:val="26"/>
           <w:szCs w:val="26"/>
-          <w:lang w:val="en-US"/>
-        </w:rPr>
-      </w:pPr>
-      <w:r>
-        <w:rPr>
-          <w:rFonts w:ascii="Times New Roman" w:hAnsi="Times New Roman" w:cs="Times New Roman"/>
-          <w:sz w:val="26"/>
-          <w:szCs w:val="26"/>
-          <w:lang w:val="en-US"/>
+        </w:rPr>
+      </w:pPr>
+      <w:r>
+        <w:rPr>
+          <w:rFonts w:ascii="Times New Roman" w:hAnsi="Times New Roman" w:cs="Times New Roman"/>
+          <w:sz w:val="26"/>
+          <w:szCs w:val="26"/>
         </w:rPr>
         <w:drawing>
-          <wp:inline distT="0" distB="0" distL="0" distR="0" wp14:anchorId="73EE1DA4" wp14:editId="6CEF2C64">
-            <wp:extent cx="5731510" cy="3707765"/>
-            <wp:effectExtent l="19050" t="19050" r="21590" b="26035"/>
+          <wp:inline distT="0" distB="0" distL="0" distR="0" wp14:anchorId="0ED1E716" wp14:editId="124D6EB4">
+            <wp:extent cx="5731510" cy="3784600"/>
+            <wp:effectExtent l="19050" t="19050" r="21590" b="25400"/>
             <wp:docPr id="1" name="Picture 1"/>
-            <wp:cNvGraphicFramePr>
-              <a:graphicFrameLocks xmlns:a="http://schemas.openxmlformats.org/drawingml/2006/main" noChangeAspect="1"/>
-            </wp:cNvGraphicFramePr>
-            <a:graphic xmlns:a="http://schemas.openxmlformats.org/drawingml/2006/main">
-              <a:graphicData uri="http://schemas.openxmlformats.org/drawingml/2006/picture">
-                <pic:pic xmlns:pic="http://schemas.openxmlformats.org/drawingml/2006/picture">
-                  <pic:nvPicPr>
-                    <pic:cNvPr id="1" name=""/>
-                    <pic:cNvPicPr/>
-                  </pic:nvPicPr>
-                  <pic:blipFill>
-                    <a:blip r:embed="rId4"/>
-                    <a:stretch>
-                      <a:fillRect/>
-                    </a:stretch>
-                  </pic:blipFill>
-                  <pic:spPr>
-                    <a:xfrm>
-                      <a:off x="0" y="0"/>
-                      <a:ext cx="5731510" cy="3707765"/>
-                    </a:xfrm>
-                    <a:prstGeom prst="rect">
-                      <a:avLst/>
-                    </a:prstGeom>
-                    <a:ln>
-                      <a:solidFill>
-                        <a:schemeClr val="tx1"/>
-                      </a:solidFill>
-                    </a:ln>
-                  </pic:spPr>
-                </pic:pic>
-              </a:graphicData>
-            </a:graphic>
-          </wp:inline>
-        </w:drawing>
-      </w:r>
-    </w:p>
-    <w:p>
-      <w:pPr>
-        <w:rPr>
-          <w:rFonts w:ascii="Times New Roman" w:hAnsi="Times New Roman" w:cs="Times New Roman"/>
-          <w:sz w:val="26"/>
-          <w:szCs w:val="26"/>
-          <w:lang w:val="en-US"/>
-        </w:rPr>
-      </w:pPr>
-      <w:r>
-        <w:rPr>
-          <w:rFonts w:ascii="Times New Roman" w:hAnsi="Times New Roman" w:cs="Times New Roman"/>
-          <w:sz w:val="26"/>
-          <w:szCs w:val="26"/>
-          <w:lang w:val="en-US"/>
-        </w:rPr>
-        <w:t>Khi bấm vào chọn các món ăn</w:t>
-      </w:r>
-    </w:p>
-    <w:p>
-      <w:pPr>
-        <w:jc w:val="center"/>
-        <w:rPr>
-          <w:rFonts w:ascii="Times New Roman" w:hAnsi="Times New Roman" w:cs="Times New Roman"/>
-          <w:sz w:val="26"/>
-          <w:szCs w:val="26"/>
-          <w:lang w:val="en-US"/>
-        </w:rPr>
-      </w:pPr>
-      <w:r>
-        <w:rPr>
-          <w:rFonts w:ascii="Times New Roman" w:hAnsi="Times New Roman" w:cs="Times New Roman"/>
-          <w:sz w:val="26"/>
-          <w:szCs w:val="26"/>
-          <w:lang w:val="en-US"/>
-        </w:rPr>
-        <w:lastRenderedPageBreak/>
-        <w:drawing>
-          <wp:inline distT="0" distB="0" distL="0" distR="0" wp14:anchorId="34BCEA04" wp14:editId="08899E39">
-            <wp:extent cx="5731510" cy="3727450"/>
-            <wp:effectExtent l="19050" t="19050" r="21590" b="25400"/>
-            <wp:docPr id="3" name="Picture 3"/>
             <wp:cNvGraphicFramePr>
               <a:graphicFrameLocks xmlns:a="http://schemas.openxmlformats.org/drawingml/2006/main" noChangeAspect="1"/>
             </wp:cNvGraphicFramePr>
@@ -6339,7 +6252,7 @@
                   <pic:spPr>
                     <a:xfrm>
                       <a:off x="0" y="0"/>
-                      <a:ext cx="5731510" cy="3727450"/>
+                      <a:ext cx="5731510" cy="3784600"/>
                     </a:xfrm>
                     <a:prstGeom prst="rect">
                       <a:avLst/>
@@ -6363,17 +6276,15 @@
           <w:rFonts w:ascii="Times New Roman" w:hAnsi="Times New Roman" w:cs="Times New Roman"/>
           <w:sz w:val="26"/>
           <w:szCs w:val="26"/>
-          <w:lang w:val="en-US"/>
-        </w:rPr>
-      </w:pPr>
-      <w:r>
-        <w:rPr>
-          <w:rFonts w:ascii="Times New Roman" w:hAnsi="Times New Roman" w:cs="Times New Roman"/>
-          <w:sz w:val="26"/>
-          <w:szCs w:val="26"/>
-          <w:lang w:val="en-US"/>
-        </w:rPr>
-        <w:t>Bấm vào thêm lần nữa để tăng số lượng món</w:t>
+        </w:rPr>
+      </w:pPr>
+      <w:r>
+        <w:rPr>
+          <w:rFonts w:ascii="Times New Roman" w:hAnsi="Times New Roman" w:cs="Times New Roman"/>
+          <w:sz w:val="26"/>
+          <w:szCs w:val="26"/>
+        </w:rPr>
+        <w:t>Khi bấm vào chọn các món ăn</w:t>
       </w:r>
     </w:p>
     <w:p>
@@ -6393,11 +6304,12 @@
           <w:szCs w:val="26"/>
           <w:lang w:val="en-US"/>
         </w:rPr>
+        <w:lastRenderedPageBreak/>
         <w:drawing>
-          <wp:inline distT="0" distB="0" distL="0" distR="0" wp14:anchorId="6ED30687" wp14:editId="4A19C094">
-            <wp:extent cx="5731510" cy="3775075"/>
-            <wp:effectExtent l="19050" t="19050" r="21590" b="15875"/>
-            <wp:docPr id="4" name="Picture 4"/>
+          <wp:inline distT="0" distB="0" distL="0" distR="0" wp14:anchorId="45A42F4A" wp14:editId="63CD5D4A">
+            <wp:extent cx="5731510" cy="3799205"/>
+            <wp:effectExtent l="19050" t="19050" r="21590" b="10795"/>
+            <wp:docPr id="2" name="Picture 2"/>
             <wp:cNvGraphicFramePr>
               <a:graphicFrameLocks xmlns:a="http://schemas.openxmlformats.org/drawingml/2006/main" noChangeAspect="1"/>
             </wp:cNvGraphicFramePr>
@@ -6417,7 +6329,7 @@
                   <pic:spPr>
                     <a:xfrm>
                       <a:off x="0" y="0"/>
-                      <a:ext cx="5731510" cy="3775075"/>
+                      <a:ext cx="5731510" cy="3799205"/>
                     </a:xfrm>
                     <a:prstGeom prst="rect">
                       <a:avLst/>
@@ -6451,6 +6363,84 @@
           <w:szCs w:val="26"/>
           <w:lang w:val="en-US"/>
         </w:rPr>
+        <w:t>Bấm vào thêm lần nữa để tăng số lượng món</w:t>
+      </w:r>
+    </w:p>
+    <w:p>
+      <w:pPr>
+        <w:jc w:val="center"/>
+        <w:rPr>
+          <w:rFonts w:ascii="Times New Roman" w:hAnsi="Times New Roman" w:cs="Times New Roman"/>
+          <w:sz w:val="26"/>
+          <w:szCs w:val="26"/>
+          <w:lang w:val="en-US"/>
+        </w:rPr>
+      </w:pPr>
+      <w:r>
+        <w:rPr>
+          <w:rFonts w:ascii="Times New Roman" w:hAnsi="Times New Roman" w:cs="Times New Roman"/>
+          <w:sz w:val="26"/>
+          <w:szCs w:val="26"/>
+          <w:lang w:val="en-US"/>
+        </w:rPr>
+        <w:drawing>
+          <wp:inline distT="0" distB="0" distL="0" distR="0" wp14:anchorId="644C7294" wp14:editId="74E83B94">
+            <wp:extent cx="5731510" cy="3743325"/>
+            <wp:effectExtent l="19050" t="19050" r="21590" b="28575"/>
+            <wp:docPr id="11" name="Picture 11"/>
+            <wp:cNvGraphicFramePr>
+              <a:graphicFrameLocks xmlns:a="http://schemas.openxmlformats.org/drawingml/2006/main" noChangeAspect="1"/>
+            </wp:cNvGraphicFramePr>
+            <a:graphic xmlns:a="http://schemas.openxmlformats.org/drawingml/2006/main">
+              <a:graphicData uri="http://schemas.openxmlformats.org/drawingml/2006/picture">
+                <pic:pic xmlns:pic="http://schemas.openxmlformats.org/drawingml/2006/picture">
+                  <pic:nvPicPr>
+                    <pic:cNvPr id="1" name=""/>
+                    <pic:cNvPicPr/>
+                  </pic:nvPicPr>
+                  <pic:blipFill>
+                    <a:blip r:embed="rId7"/>
+                    <a:stretch>
+                      <a:fillRect/>
+                    </a:stretch>
+                  </pic:blipFill>
+                  <pic:spPr>
+                    <a:xfrm>
+                      <a:off x="0" y="0"/>
+                      <a:ext cx="5731510" cy="3743325"/>
+                    </a:xfrm>
+                    <a:prstGeom prst="rect">
+                      <a:avLst/>
+                    </a:prstGeom>
+                    <a:ln>
+                      <a:solidFill>
+                        <a:schemeClr val="tx1"/>
+                      </a:solidFill>
+                    </a:ln>
+                  </pic:spPr>
+                </pic:pic>
+              </a:graphicData>
+            </a:graphic>
+          </wp:inline>
+        </w:drawing>
+      </w:r>
+    </w:p>
+    <w:p>
+      <w:pPr>
+        <w:rPr>
+          <w:rFonts w:ascii="Times New Roman" w:hAnsi="Times New Roman" w:cs="Times New Roman"/>
+          <w:sz w:val="26"/>
+          <w:szCs w:val="26"/>
+          <w:lang w:val="en-US"/>
+        </w:rPr>
+      </w:pPr>
+      <w:r>
+        <w:rPr>
+          <w:rFonts w:ascii="Times New Roman" w:hAnsi="Times New Roman" w:cs="Times New Roman"/>
+          <w:sz w:val="26"/>
+          <w:szCs w:val="26"/>
+          <w:lang w:val="en-US"/>
+        </w:rPr>
         <w:t>Khi bấm vào order sẽ ghi file order</w:t>
       </w:r>
     </w:p>
@@ -6467,6 +6457,7 @@
       <w:r>
         <w:rPr>
           <w:rFonts w:ascii="Times New Roman" w:hAnsi="Times New Roman" w:cs="Times New Roman"/>
+          <w:noProof/>
           <w:sz w:val="26"/>
           <w:szCs w:val="26"/>
           <w:lang w:val="en-US"/>
@@ -6488,7 +6479,7 @@
                     <pic:cNvPicPr/>
                   </pic:nvPicPr>
                   <pic:blipFill>
-                    <a:blip r:embed="rId7"/>
+                    <a:blip r:embed="rId8"/>
                     <a:stretch>
                       <a:fillRect/>
                     </a:stretch>
@@ -18465,6 +18456,7 @@
       <w:r>
         <w:rPr>
           <w:rFonts w:ascii="Times New Roman" w:hAnsi="Times New Roman" w:cs="Times New Roman"/>
+          <w:noProof/>
           <w:sz w:val="26"/>
           <w:szCs w:val="26"/>
           <w:lang w:val="en-US"/>
@@ -18485,7 +18477,7 @@
                     <pic:cNvPicPr/>
                   </pic:nvPicPr>
                   <pic:blipFill>
-                    <a:blip r:embed="rId8"/>
+                    <a:blip r:embed="rId9"/>
                     <a:stretch>
                       <a:fillRect/>
                     </a:stretch>
@@ -18553,6 +18545,7 @@
       <w:r>
         <w:rPr>
           <w:rFonts w:ascii="Times New Roman" w:hAnsi="Times New Roman" w:cs="Times New Roman"/>
+          <w:noProof/>
           <w:sz w:val="26"/>
           <w:szCs w:val="26"/>
           <w:lang w:val="en-US"/>
@@ -18573,7 +18566,7 @@
                     <pic:cNvPicPr/>
                   </pic:nvPicPr>
                   <pic:blipFill>
-                    <a:blip r:embed="rId9"/>
+                    <a:blip r:embed="rId10"/>
                     <a:stretch>
                       <a:fillRect/>
                     </a:stretch>
@@ -18631,6 +18624,7 @@
       <w:r>
         <w:rPr>
           <w:rFonts w:ascii="Times New Roman" w:hAnsi="Times New Roman" w:cs="Times New Roman"/>
+          <w:noProof/>
           <w:sz w:val="26"/>
           <w:szCs w:val="26"/>
           <w:lang w:val="en-US"/>
@@ -18652,7 +18646,7 @@
                     <pic:cNvPicPr/>
                   </pic:nvPicPr>
                   <pic:blipFill>
-                    <a:blip r:embed="rId10"/>
+                    <a:blip r:embed="rId11"/>
                     <a:stretch>
                       <a:fillRect/>
                     </a:stretch>
@@ -18709,6 +18703,7 @@
       <w:r>
         <w:rPr>
           <w:rFonts w:ascii="Times New Roman" w:hAnsi="Times New Roman" w:cs="Times New Roman"/>
+          <w:noProof/>
           <w:sz w:val="26"/>
           <w:szCs w:val="26"/>
           <w:lang w:val="en-US"/>
@@ -18729,7 +18724,7 @@
                     <pic:cNvPicPr/>
                   </pic:nvPicPr>
                   <pic:blipFill>
-                    <a:blip r:embed="rId11"/>
+                    <a:blip r:embed="rId12"/>
                     <a:stretch>
                       <a:fillRect/>
                     </a:stretch>
@@ -18768,6 +18763,7 @@
       <w:r>
         <w:rPr>
           <w:rFonts w:ascii="Times New Roman" w:hAnsi="Times New Roman" w:cs="Times New Roman"/>
+          <w:noProof/>
           <w:sz w:val="26"/>
           <w:szCs w:val="26"/>
           <w:lang w:val="en-US"/>
@@ -18789,7 +18785,7 @@
                     <pic:cNvPicPr/>
                   </pic:nvPicPr>
                   <pic:blipFill>
-                    <a:blip r:embed="rId12"/>
+                    <a:blip r:embed="rId13"/>
                     <a:stretch>
                       <a:fillRect/>
                     </a:stretch>
@@ -19438,6 +19434,7 @@
   <w:style w:type="character" w:default="1" w:styleId="DefaultParagraphFont">
     <w:name w:val="Default Paragraph Font"/>
     <w:uiPriority w:val="1"/>
+    <w:semiHidden/>
     <w:unhideWhenUsed/>
   </w:style>
   <w:style w:type="table" w:default="1" w:styleId="TableNormal">
@@ -20047,4 +20044,16 @@
     </a:ext>
   </a:extLst>
 </a:theme>
+</file>
+
+<file path=customXml/item1.xml><?xml version="1.0" encoding="utf-8"?>
+<b:Sources xmlns:b="http://schemas.openxmlformats.org/officeDocument/2006/bibliography" xmlns="http://schemas.openxmlformats.org/officeDocument/2006/bibliography" SelectedStyle="\IEEE2006OfficeOnline.xsl" StyleName="IEEE" Version="2006"/>
+</file>
+
+<file path=customXml/itemProps1.xml><?xml version="1.0" encoding="utf-8"?>
+<ds:datastoreItem xmlns:ds="http://schemas.openxmlformats.org/officeDocument/2006/customXml" ds:itemID="{E4F4F27A-D4D1-4B89-8BE0-F601D9343D39}">
+  <ds:schemaRefs>
+    <ds:schemaRef ds:uri="http://schemas.openxmlformats.org/officeDocument/2006/bibliography"/>
+  </ds:schemaRefs>
+</ds:datastoreItem>
 </file>